--- a/game_reviews/translations/hitman (Version 1).docx
+++ b/game_reviews/translations/hitman (Version 1).docx
@@ -7,7 +7,7 @@
         <w:pStyle w:val="Heading1"/>
       </w:pPr>
       <w:r>
-        <w:t>Play Hitman Slot for Free - Exciting Bonus Games Included</w:t>
+        <w:t>Play Hitman Free: Exciting Bonus Games &amp; Attractive RTP</w:t>
       </w:r>
     </w:p>
     <w:p>
@@ -251,7 +251,7 @@
       </w:pPr>
       <w:r/>
       <w:r>
-        <w:t>Multiple winning combinations</w:t>
+        <w:t>Engaging gameplay</w:t>
       </w:r>
     </w:p>
     <w:p>
@@ -262,7 +262,7 @@
       </w:pPr>
       <w:r/>
       <w:r>
-        <w:t>Straightforward gameplay</w:t>
+        <w:t>Good payout average</w:t>
       </w:r>
     </w:p>
     <w:p>
@@ -292,7 +292,7 @@
       </w:pPr>
       <w:r/>
       <w:r>
-        <w:t>Graphics could be improved</w:t>
+        <w:t>Graphics could be better</w:t>
       </w:r>
     </w:p>
     <w:p>
@@ -303,7 +303,7 @@
       </w:pPr>
       <w:r/>
       <w:r>
-        <w:t>No additional free spins during free spin phase</w:t>
+        <w:t>Limited free spins</w:t>
       </w:r>
     </w:p>
     <w:p>
@@ -312,7 +312,7 @@
         <w:rPr>
           <w:b/>
         </w:rPr>
-        <w:t>Play Hitman Slot for Free - Exciting Bonus Games Included</w:t>
+        <w:t>Play Hitman Free: Exciting Bonus Games &amp; Attractive RTP</w:t>
       </w:r>
     </w:p>
     <w:p>
@@ -321,7 +321,7 @@
         <w:rPr>
           <w:i/>
         </w:rPr>
-        <w:t>Read our review of Hitman, a Microgaming-made online slot game with 15 paylines and bonus features. Play it for free and enjoy exciting bonus games.</w:t>
+        <w:t>Play Hitman for free and enjoy its exciting bonus games and attractive RTP value.</w:t>
       </w:r>
     </w:p>
     <w:sectPr>
